--- a/贪吃蛇大作战游戏策划.docx
+++ b/贪吃蛇大作战游戏策划.docx
@@ -72,7 +72,7 @@
           <w:szCs w:val="24"/>
           <w:lang w:val="en-US" w:eastAsia="zh-CN"/>
         </w:rPr>
-        <w:t>孙亚辉</w:t>
+        <w:t>许珈轩</w:t>
       </w:r>
     </w:p>
     <w:p>
@@ -440,7 +440,7 @@
                 <w:szCs w:val="24"/>
                 <w:lang w:val="en-US" w:eastAsia="zh-CN"/>
               </w:rPr>
-              <w:t>孙亚辉</w:t>
+              <w:t>许珈轩</w:t>
             </w:r>
           </w:p>
         </w:tc>
@@ -599,19 +599,7 @@
           <w:szCs w:val="24"/>
           <w:lang w:val="en-US" w:eastAsia="zh-CN"/>
         </w:rPr>
-        <w:t>郑宇军</w:t>
-      </w:r>
-      <w:bookmarkStart w:id="0" w:name="_GoBack"/>
-      <w:bookmarkEnd w:id="0"/>
-      <w:r>
-        <w:rPr>
-          <w:rFonts w:hint="eastAsia"/>
-          <w:color w:val="auto"/>
-          <w:sz w:val="24"/>
-          <w:szCs w:val="24"/>
-          <w:lang w:val="en-US" w:eastAsia="zh-CN"/>
-        </w:rPr>
-        <w:t>:《C#面向对象程序设计》</w:t>
+        <w:t>郑宇军:《C#面向对象程序设计》</w:t>
       </w:r>
     </w:p>
     <w:p>
@@ -1843,19 +1831,30 @@
       <w:pPr>
         <w:pStyle w:val="4"/>
         <w:numPr>
-          <w:ilvl w:val="1"/>
-          <w:numId w:val="1"/>
+          <w:numId w:val="0"/>
         </w:numPr>
         <w:spacing w:line="360" w:lineRule="auto"/>
-        <w:ind w:left="852" w:leftChars="0" w:hanging="495" w:firstLineChars="0"/>
-        <w:rPr>
-          <w:rFonts w:hint="eastAsia"/>
-          <w:b/>
-          <w:sz w:val="28"/>
-          <w:szCs w:val="28"/>
-          <w:lang w:val="en-US" w:eastAsia="zh-CN"/>
-        </w:rPr>
-      </w:pPr>
+        <w:ind w:left="357" w:leftChars="0"/>
+        <w:rPr>
+          <w:rFonts w:hint="eastAsia"/>
+          <w:b/>
+          <w:sz w:val="28"/>
+          <w:szCs w:val="28"/>
+          <w:lang w:val="en-US" w:eastAsia="zh-CN"/>
+        </w:rPr>
+      </w:pPr>
+      <w:r>
+        <w:rPr>
+          <w:rFonts w:hint="eastAsia"/>
+          <w:b/>
+          <w:sz w:val="28"/>
+          <w:szCs w:val="28"/>
+          <w:lang w:val="en-US" w:eastAsia="zh-CN"/>
+        </w:rPr>
+        <w:t xml:space="preserve">4.1 </w:t>
+      </w:r>
+      <w:bookmarkStart w:id="0" w:name="_GoBack"/>
+      <w:bookmarkEnd w:id="0"/>
       <w:r>
         <w:rPr>
           <w:rFonts w:hint="eastAsia"/>
